--- a/Documentazione/CM_2018-11-23.docx
+++ b/Documentazione/CM_2018-11-23.docx
@@ -1,6 +1,6 @@
 
 <file path=word/document.xml><?xml version="1.0" encoding="utf-8"?>
-<w:document xmlns:wpc="http://schemas.microsoft.com/office/word/2010/wordprocessingCanvas" xmlns:cx="http://schemas.microsoft.com/office/drawing/2014/chartex" xmlns:cx1="http://schemas.microsoft.com/office/drawing/2015/9/8/chartex" xmlns:mc="http://schemas.openxmlformats.org/markup-compatibility/2006" xmlns:o="urn:schemas-microsoft-com:office:office" xmlns:r="http://schemas.openxmlformats.org/officeDocument/2006/relationships" xmlns:m="http://schemas.openxmlformats.org/officeDocument/2006/math" xmlns:v="urn:schemas-microsoft-com:vml" xmlns:wp14="http://schemas.microsoft.com/office/word/2010/wordprocessingDrawing" xmlns:wp="http://schemas.openxmlformats.org/drawingml/2006/wordprocessingDrawing" xmlns:w10="urn:schemas-microsoft-com:office:word" xmlns:w="http://schemas.openxmlformats.org/wordprocessingml/2006/main" xmlns:w14="http://schemas.microsoft.com/office/word/2010/wordml" xmlns:w15="http://schemas.microsoft.com/office/word/2012/wordml" xmlns:w16se="http://schemas.microsoft.com/office/word/2015/wordml/symex" xmlns:wpg="http://schemas.microsoft.com/office/word/2010/wordprocessingGroup" xmlns:wpi="http://schemas.microsoft.com/office/word/2010/wordprocessingInk" xmlns:wne="http://schemas.microsoft.com/office/word/2006/wordml" xmlns:wps="http://schemas.microsoft.com/office/word/2010/wordprocessingShape" mc:Ignorable="w14 w15 w16se wp14">
+<w:document xmlns:wpc="http://schemas.microsoft.com/office/word/2010/wordprocessingCanvas" xmlns:cx="http://schemas.microsoft.com/office/drawing/2014/chartex" xmlns:cx1="http://schemas.microsoft.com/office/drawing/2015/9/8/chartex" xmlns:cx2="http://schemas.microsoft.com/office/drawing/2015/10/21/chartex" xmlns:cx3="http://schemas.microsoft.com/office/drawing/2016/5/9/chartex" xmlns:cx4="http://schemas.microsoft.com/office/drawing/2016/5/10/chartex" xmlns:cx5="http://schemas.microsoft.com/office/drawing/2016/5/11/chartex" xmlns:cx6="http://schemas.microsoft.com/office/drawing/2016/5/12/chartex" xmlns:cx7="http://schemas.microsoft.com/office/drawing/2016/5/13/chartex" xmlns:cx8="http://schemas.microsoft.com/office/drawing/2016/5/14/chartex" xmlns:mc="http://schemas.openxmlformats.org/markup-compatibility/2006" xmlns:aink="http://schemas.microsoft.com/office/drawing/2016/ink" xmlns:am3d="http://schemas.microsoft.com/office/drawing/2017/model3d" xmlns:o="urn:schemas-microsoft-com:office:office" xmlns:r="http://schemas.openxmlformats.org/officeDocument/2006/relationships" xmlns:m="http://schemas.openxmlformats.org/officeDocument/2006/math" xmlns:v="urn:schemas-microsoft-com:vml" xmlns:wp14="http://schemas.microsoft.com/office/word/2010/wordprocessingDrawing" xmlns:wp="http://schemas.openxmlformats.org/drawingml/2006/wordprocessingDrawing" xmlns:w10="urn:schemas-microsoft-com:office:word" xmlns:w="http://schemas.openxmlformats.org/wordprocessingml/2006/main" xmlns:w14="http://schemas.microsoft.com/office/word/2010/wordml" xmlns:w15="http://schemas.microsoft.com/office/word/2012/wordml" xmlns:w16cid="http://schemas.microsoft.com/office/word/2016/wordml/cid" xmlns:w16se="http://schemas.microsoft.com/office/word/2015/wordml/symex" xmlns:wpg="http://schemas.microsoft.com/office/word/2010/wordprocessingGroup" xmlns:wpi="http://schemas.microsoft.com/office/word/2010/wordprocessingInk" xmlns:wne="http://schemas.microsoft.com/office/word/2006/wordml" xmlns:wps="http://schemas.microsoft.com/office/word/2010/wordprocessingShape" mc:Ignorable="w14 w15 w16se w16cid wp14">
   <w:body>
     <w:p>
       <w:pPr>
@@ -566,15 +566,7 @@
         </w:numPr>
       </w:pPr>
       <w:r>
-        <w:t xml:space="preserve">Di Benedetto Gianluca: responsabile del CM, </w:t>
-      </w:r>
-      <w:proofErr w:type="spellStart"/>
-      <w:r>
-        <w:t>wiki</w:t>
-      </w:r>
-      <w:proofErr w:type="spellEnd"/>
-      <w:r>
-        <w:t>, test;</w:t>
+        <w:t>Di Benedetto Gianluca: responsabile del CM, wiki, test;</w:t>
       </w:r>
     </w:p>
     <w:p>
@@ -615,15 +607,7 @@
     </w:p>
     <w:p>
       <w:r>
-        <w:t xml:space="preserve">Lo strumento scelto dal team per gestire i file relativi al progetto è </w:t>
-      </w:r>
-      <w:proofErr w:type="spellStart"/>
-      <w:r>
-        <w:t>GitHub</w:t>
-      </w:r>
-      <w:proofErr w:type="spellEnd"/>
-      <w:r>
-        <w:t xml:space="preserve">; inoltre è stato creato un gruppo </w:t>
+        <w:t xml:space="preserve">Lo strumento scelto dal team per gestire i file relativi al progetto è GitHub; inoltre è stato creato un gruppo </w:t>
       </w:r>
       <w:proofErr w:type="spellStart"/>
       <w:r>
@@ -811,6 +795,8 @@
       <w:r>
         <w:t>Database;</w:t>
       </w:r>
+      <w:bookmarkStart w:id="3" w:name="_GoBack"/>
+      <w:bookmarkEnd w:id="3"/>
     </w:p>
     <w:p>
       <w:pPr>
@@ -820,13 +806,8 @@
           <w:numId w:val="1"/>
         </w:numPr>
       </w:pPr>
-      <w:proofErr w:type="spellStart"/>
-      <w:r>
-        <w:t>Wiki</w:t>
-      </w:r>
-      <w:proofErr w:type="spellEnd"/>
-      <w:r>
-        <w:t>;</w:t>
+      <w:r>
+        <w:t>Wiki;</w:t>
       </w:r>
     </w:p>
     <w:p>
@@ -890,6 +871,7 @@
         <w:t>Documento dei requisiti:</w:t>
       </w:r>
     </w:p>
+    <w:p/>
     <w:p>
       <w:pPr>
         <w:pStyle w:val="Paragrafoelenco"/>
@@ -899,8 +881,13 @@
         </w:numPr>
       </w:pPr>
       <w:r>
-        <w:lastRenderedPageBreak/>
-        <w:t>Il nome del file sarà DocRequisiti_data.pdf (esempio: DocRequisiti_2018-11-23);</w:t>
+        <w:t>Il nome del file sarà DocRequisiti_data.pdf (esempio: DocRequisiti_2018-11-23</w:t>
+      </w:r>
+      <w:r>
+        <w:t>.pdf</w:t>
+      </w:r>
+      <w:r>
+        <w:t>);</w:t>
       </w:r>
     </w:p>
     <w:p>
@@ -960,7 +947,13 @@
         </w:numPr>
       </w:pPr>
       <w:r>
-        <w:t>Il nome del file sarà AnalisiRequisiti_data.pdf (esempio: AnalisiRequisiti_2018-11-23);</w:t>
+        <w:t>Il nome del file sarà AnalisiRequisiti_data.pdf (esempio: AnalisiRequisiti_2018-11-23</w:t>
+      </w:r>
+      <w:r>
+        <w:t>.pdf</w:t>
+      </w:r>
+      <w:r>
+        <w:t>);</w:t>
       </w:r>
     </w:p>
     <w:p>
@@ -1008,7 +1001,13 @@
         </w:numPr>
       </w:pPr>
       <w:r>
-        <w:t>Il nome del file sarà ManualeUtente_data.pdf (esempio: ManualeUtente_2018-11-23);</w:t>
+        <w:t>Il nome del file sarà ManualeUtente_data.pdf (esempio: ManualeUtente_2018-11-23</w:t>
+      </w:r>
+      <w:r>
+        <w:t>.pdf</w:t>
+      </w:r>
+      <w:r>
+        <w:t>);</w:t>
       </w:r>
     </w:p>
     <w:p>
@@ -1068,7 +1067,13 @@
         </w:numPr>
       </w:pPr>
       <w:r>
-        <w:t>Il nome del file sarà VerbInteraz_data.pdf (esempio: VerbInteraz_2018-11-23);</w:t>
+        <w:t>Il nome del file sarà VerbInteraz_data.pdf (esempio: VerbInteraz_2018-11-23</w:t>
+      </w:r>
+      <w:r>
+        <w:t>.pdf</w:t>
+      </w:r>
+      <w:r>
+        <w:t>);</w:t>
       </w:r>
     </w:p>
     <w:p>
@@ -1176,7 +1181,7 @@
         </w:numPr>
       </w:pPr>
       <w:r>
-        <w:t>Deve essere mostrato al cliente per presa visione entro l’incontro successivo a quello descritto nel verbale.</w:t>
+        <w:t>Questo verbale è gestito internamente dal team degli sviluppatori quindi il suo codice identificativo è a due livelli: il primo livello è diverso per ogni verbale relativo ad un incontro con il cliente e il secondo indica il numero di revisione interna;</w:t>
       </w:r>
     </w:p>
     <w:p>
@@ -1200,9 +1205,16 @@
         </w:numPr>
       </w:pPr>
       <w:r>
-        <w:t>Il nome del file sarà Offerta_data.pdf (esempio: Offerta_2018-11-23);</w:t>
-      </w:r>
-    </w:p>
+        <w:t>Il nome del file sarà Offerta_data.pdf (esempio: Offerta_2018-11-23</w:t>
+      </w:r>
+      <w:r>
+        <w:t>.pdf</w:t>
+      </w:r>
+      <w:r>
+        <w:t>);</w:t>
+      </w:r>
+    </w:p>
+    <w:p/>
     <w:p>
       <w:pPr>
         <w:pStyle w:val="Paragrafoelenco"/>
@@ -1236,7 +1248,6 @@
         </w:numPr>
       </w:pPr>
       <w:r>
-        <w:lastRenderedPageBreak/>
         <w:t>Contiene una descrizione generale della soluzione proposta che descrive le funzionalità del sistema dal punto di vista dell’utilizzatore. Queste funzionalità dipendono dai requisiti forniti dal cliente e dalla loro successiva analisi svolta dal team di sviluppo.</w:t>
       </w:r>
     </w:p>
@@ -1266,7 +1277,13 @@
         </w:numPr>
       </w:pPr>
       <w:r>
-        <w:t>Il nome del file sarà CM_data.pdf (esempio: CM_2018-11-23);</w:t>
+        <w:t>Il nome del file sarà CM_data.pdf (esempio: CM_2018-11-23</w:t>
+      </w:r>
+      <w:r>
+        <w:t>.pdf</w:t>
+      </w:r>
+      <w:r>
+        <w:t>);</w:t>
       </w:r>
     </w:p>
     <w:p>
@@ -1375,30 +1392,22 @@
         </w:numPr>
       </w:pPr>
       <w:r>
-        <w:t xml:space="preserve">Il codice sorgente legato al progetto viene gestito tramite </w:t>
+        <w:t xml:space="preserve">Il codice sorgente legato al progetto viene gestito tramite GitHub, ogni membro del team può leggerlo e modificarlo a condizione che gli altri membri siano d’accordo (se necessario va effettuata una </w:t>
       </w:r>
       <w:proofErr w:type="spellStart"/>
       <w:r>
-        <w:t>GitHub</w:t>
+        <w:t>change</w:t>
       </w:r>
       <w:proofErr w:type="spellEnd"/>
       <w:r>
-        <w:t xml:space="preserve">, ogni membro del team può leggerlo e modificarlo a condizione che gli altri membri siano d’accordo (se necessario va effettuata una </w:t>
+        <w:t xml:space="preserve"> </w:t>
       </w:r>
       <w:proofErr w:type="spellStart"/>
       <w:r>
-        <w:t>change</w:t>
+        <w:t>request</w:t>
       </w:r>
       <w:proofErr w:type="spellEnd"/>
       <w:r>
-        <w:t xml:space="preserve"> </w:t>
-      </w:r>
-      <w:proofErr w:type="spellStart"/>
-      <w:r>
-        <w:t>request</w:t>
-      </w:r>
-      <w:proofErr w:type="spellEnd"/>
-      <w:r>
         <w:t xml:space="preserve"> per poter modificare il codice);</w:t>
       </w:r>
     </w:p>
@@ -1483,12 +1492,7 @@
         </w:numPr>
       </w:pPr>
       <w:r>
-        <w:t>Il codice di primo livello identifica un oggetto che mantiene obiettivi e caratteristiche fondamentali per tutte le sue consegne, questo codice è zero fino a che non si ottiene una versione completa, funzionante e utiliz</w:t>
-      </w:r>
-      <w:bookmarkStart w:id="3" w:name="_GoBack"/>
-      <w:bookmarkEnd w:id="3"/>
-      <w:r>
-        <w:t>zabile dal cliente.</w:t>
+        <w:t>Il codice di primo livello identifica un oggetto che mantiene obiettivi e caratteristiche fondamentali per tutte le sue consegne, questo codice è zero fino a che non si ottiene una versione completa, funzionante e utilizzabile dal cliente.</w:t>
       </w:r>
     </w:p>
     <w:p>
@@ -1511,6 +1515,20 @@
     </w:p>
     <w:p>
       <w:pPr>
+        <w:rPr>
+          <w:color w:val="000000" w:themeColor="text1"/>
+        </w:rPr>
+      </w:pPr>
+    </w:p>
+    <w:p>
+      <w:pPr>
+        <w:rPr>
+          <w:color w:val="000000" w:themeColor="text1"/>
+        </w:rPr>
+      </w:pPr>
+    </w:p>
+    <w:p>
+      <w:pPr>
         <w:pStyle w:val="Paragrafoelenco"/>
         <w:numPr>
           <w:ilvl w:val="3"/>
@@ -1581,7 +1599,6 @@
         <w:t>1.1 è la prima versione completa e funzionante del sistema consegnata al cliente;</w:t>
       </w:r>
     </w:p>
-    <w:p/>
     <w:p>
       <w:pPr>
         <w:pStyle w:val="Paragrafoelenco"/>
@@ -1616,7 +1633,7 @@
 </file>
 
 <file path=word/endnotes.xml><?xml version="1.0" encoding="utf-8"?>
-<w:endnotes xmlns:wpc="http://schemas.microsoft.com/office/word/2010/wordprocessingCanvas" xmlns:cx="http://schemas.microsoft.com/office/drawing/2014/chartex" xmlns:cx1="http://schemas.microsoft.com/office/drawing/2015/9/8/chartex" xmlns:mc="http://schemas.openxmlformats.org/markup-compatibility/2006" xmlns:o="urn:schemas-microsoft-com:office:office" xmlns:r="http://schemas.openxmlformats.org/officeDocument/2006/relationships" xmlns:m="http://schemas.openxmlformats.org/officeDocument/2006/math" xmlns:v="urn:schemas-microsoft-com:vml" xmlns:wp14="http://schemas.microsoft.com/office/word/2010/wordprocessingDrawing" xmlns:wp="http://schemas.openxmlformats.org/drawingml/2006/wordprocessingDrawing" xmlns:w10="urn:schemas-microsoft-com:office:word" xmlns:w="http://schemas.openxmlformats.org/wordprocessingml/2006/main" xmlns:w14="http://schemas.microsoft.com/office/word/2010/wordml" xmlns:w15="http://schemas.microsoft.com/office/word/2012/wordml" xmlns:w16se="http://schemas.microsoft.com/office/word/2015/wordml/symex" xmlns:wpg="http://schemas.microsoft.com/office/word/2010/wordprocessingGroup" xmlns:wpi="http://schemas.microsoft.com/office/word/2010/wordprocessingInk" xmlns:wne="http://schemas.microsoft.com/office/word/2006/wordml" xmlns:wps="http://schemas.microsoft.com/office/word/2010/wordprocessingShape" mc:Ignorable="w14 w15 w16se wp14">
+<w:endnotes xmlns:wpc="http://schemas.microsoft.com/office/word/2010/wordprocessingCanvas" xmlns:cx="http://schemas.microsoft.com/office/drawing/2014/chartex" xmlns:cx1="http://schemas.microsoft.com/office/drawing/2015/9/8/chartex" xmlns:cx2="http://schemas.microsoft.com/office/drawing/2015/10/21/chartex" xmlns:cx3="http://schemas.microsoft.com/office/drawing/2016/5/9/chartex" xmlns:cx4="http://schemas.microsoft.com/office/drawing/2016/5/10/chartex" xmlns:cx5="http://schemas.microsoft.com/office/drawing/2016/5/11/chartex" xmlns:cx6="http://schemas.microsoft.com/office/drawing/2016/5/12/chartex" xmlns:cx7="http://schemas.microsoft.com/office/drawing/2016/5/13/chartex" xmlns:cx8="http://schemas.microsoft.com/office/drawing/2016/5/14/chartex" xmlns:mc="http://schemas.openxmlformats.org/markup-compatibility/2006" xmlns:aink="http://schemas.microsoft.com/office/drawing/2016/ink" xmlns:am3d="http://schemas.microsoft.com/office/drawing/2017/model3d" xmlns:o="urn:schemas-microsoft-com:office:office" xmlns:r="http://schemas.openxmlformats.org/officeDocument/2006/relationships" xmlns:m="http://schemas.openxmlformats.org/officeDocument/2006/math" xmlns:v="urn:schemas-microsoft-com:vml" xmlns:wp14="http://schemas.microsoft.com/office/word/2010/wordprocessingDrawing" xmlns:wp="http://schemas.openxmlformats.org/drawingml/2006/wordprocessingDrawing" xmlns:w10="urn:schemas-microsoft-com:office:word" xmlns:w="http://schemas.openxmlformats.org/wordprocessingml/2006/main" xmlns:w14="http://schemas.microsoft.com/office/word/2010/wordml" xmlns:w15="http://schemas.microsoft.com/office/word/2012/wordml" xmlns:w16cid="http://schemas.microsoft.com/office/word/2016/wordml/cid" xmlns:w16se="http://schemas.microsoft.com/office/word/2015/wordml/symex" xmlns:wpg="http://schemas.microsoft.com/office/word/2010/wordprocessingGroup" xmlns:wpi="http://schemas.microsoft.com/office/word/2010/wordprocessingInk" xmlns:wne="http://schemas.microsoft.com/office/word/2006/wordml" xmlns:wps="http://schemas.microsoft.com/office/word/2010/wordprocessingShape" mc:Ignorable="w14 w15 w16se w16cid wp14">
   <w:endnote w:type="separator" w:id="-1">
     <w:p>
       <w:pPr>
@@ -1641,7 +1658,7 @@
 </file>
 
 <file path=word/footer1.xml><?xml version="1.0" encoding="utf-8"?>
-<w:ftr xmlns:wpc="http://schemas.microsoft.com/office/word/2010/wordprocessingCanvas" xmlns:cx="http://schemas.microsoft.com/office/drawing/2014/chartex" xmlns:cx1="http://schemas.microsoft.com/office/drawing/2015/9/8/chartex" xmlns:mc="http://schemas.openxmlformats.org/markup-compatibility/2006" xmlns:o="urn:schemas-microsoft-com:office:office" xmlns:r="http://schemas.openxmlformats.org/officeDocument/2006/relationships" xmlns:m="http://schemas.openxmlformats.org/officeDocument/2006/math" xmlns:v="urn:schemas-microsoft-com:vml" xmlns:wp14="http://schemas.microsoft.com/office/word/2010/wordprocessingDrawing" xmlns:wp="http://schemas.openxmlformats.org/drawingml/2006/wordprocessingDrawing" xmlns:w10="urn:schemas-microsoft-com:office:word" xmlns:w="http://schemas.openxmlformats.org/wordprocessingml/2006/main" xmlns:w14="http://schemas.microsoft.com/office/word/2010/wordml" xmlns:w15="http://schemas.microsoft.com/office/word/2012/wordml" xmlns:w16se="http://schemas.microsoft.com/office/word/2015/wordml/symex" xmlns:wpg="http://schemas.microsoft.com/office/word/2010/wordprocessingGroup" xmlns:wpi="http://schemas.microsoft.com/office/word/2010/wordprocessingInk" xmlns:wne="http://schemas.microsoft.com/office/word/2006/wordml" xmlns:wps="http://schemas.microsoft.com/office/word/2010/wordprocessingShape" mc:Ignorable="w14 w15 w16se wp14">
+<w:ftr xmlns:wpc="http://schemas.microsoft.com/office/word/2010/wordprocessingCanvas" xmlns:cx="http://schemas.microsoft.com/office/drawing/2014/chartex" xmlns:cx1="http://schemas.microsoft.com/office/drawing/2015/9/8/chartex" xmlns:cx2="http://schemas.microsoft.com/office/drawing/2015/10/21/chartex" xmlns:cx3="http://schemas.microsoft.com/office/drawing/2016/5/9/chartex" xmlns:cx4="http://schemas.microsoft.com/office/drawing/2016/5/10/chartex" xmlns:cx5="http://schemas.microsoft.com/office/drawing/2016/5/11/chartex" xmlns:cx6="http://schemas.microsoft.com/office/drawing/2016/5/12/chartex" xmlns:cx7="http://schemas.microsoft.com/office/drawing/2016/5/13/chartex" xmlns:cx8="http://schemas.microsoft.com/office/drawing/2016/5/14/chartex" xmlns:mc="http://schemas.openxmlformats.org/markup-compatibility/2006" xmlns:aink="http://schemas.microsoft.com/office/drawing/2016/ink" xmlns:am3d="http://schemas.microsoft.com/office/drawing/2017/model3d" xmlns:o="urn:schemas-microsoft-com:office:office" xmlns:r="http://schemas.openxmlformats.org/officeDocument/2006/relationships" xmlns:m="http://schemas.openxmlformats.org/officeDocument/2006/math" xmlns:v="urn:schemas-microsoft-com:vml" xmlns:wp14="http://schemas.microsoft.com/office/word/2010/wordprocessingDrawing" xmlns:wp="http://schemas.openxmlformats.org/drawingml/2006/wordprocessingDrawing" xmlns:w10="urn:schemas-microsoft-com:office:word" xmlns:w="http://schemas.openxmlformats.org/wordprocessingml/2006/main" xmlns:w14="http://schemas.microsoft.com/office/word/2010/wordml" xmlns:w15="http://schemas.microsoft.com/office/word/2012/wordml" xmlns:w16cid="http://schemas.microsoft.com/office/word/2016/wordml/cid" xmlns:w16se="http://schemas.microsoft.com/office/word/2015/wordml/symex" xmlns:wpg="http://schemas.microsoft.com/office/word/2010/wordprocessingGroup" xmlns:wpi="http://schemas.microsoft.com/office/word/2010/wordprocessingInk" xmlns:wne="http://schemas.microsoft.com/office/word/2006/wordml" xmlns:wps="http://schemas.microsoft.com/office/word/2010/wordprocessingShape" mc:Ignorable="w14 w15 w16se w16cid wp14">
   <w:sdt>
     <w:sdtPr>
       <w:id w:val="1303117109"/>
@@ -1662,77 +1679,6 @@
           <w:pStyle w:val="Pidipagina"/>
           <w:jc w:val="center"/>
         </w:pPr>
-        <w:r>
-          <w:rPr>
-            <w:b/>
-            <w:i/>
-            <w:noProof/>
-            <w:sz w:val="24"/>
-            <w:lang w:eastAsia="it-IT"/>
-          </w:rPr>
-          <mc:AlternateContent>
-            <mc:Choice Requires="wps">
-              <w:drawing>
-                <wp:anchor distT="0" distB="0" distL="114300" distR="114300" simplePos="0" relativeHeight="251662336" behindDoc="0" locked="0" layoutInCell="1" allowOverlap="1" wp14:anchorId="39A900C0" wp14:editId="238E9B35">
-                  <wp:simplePos x="0" y="0"/>
-                  <wp:positionH relativeFrom="margin">
-                    <wp:align>center</wp:align>
-                  </wp:positionH>
-                  <wp:positionV relativeFrom="margin">
-                    <wp:align>bottom</wp:align>
-                  </wp:positionV>
-                  <wp:extent cx="6715125" cy="0"/>
-                  <wp:effectExtent l="0" t="0" r="28575" b="19050"/>
-                  <wp:wrapSquare wrapText="bothSides"/>
-                  <wp:docPr id="6" name="Connettore diritto 6"/>
-                  <wp:cNvGraphicFramePr/>
-                  <a:graphic xmlns:a="http://schemas.openxmlformats.org/drawingml/2006/main">
-                    <a:graphicData uri="http://schemas.microsoft.com/office/word/2010/wordprocessingShape">
-                      <wps:wsp>
-                        <wps:cNvCnPr/>
-                        <wps:spPr>
-                          <a:xfrm>
-                            <a:off x="0" y="0"/>
-                            <a:ext cx="6715125" cy="0"/>
-                          </a:xfrm>
-                          <a:prstGeom prst="line">
-                            <a:avLst/>
-                          </a:prstGeom>
-                        </wps:spPr>
-                        <wps:style>
-                          <a:lnRef idx="1">
-                            <a:schemeClr val="dk1"/>
-                          </a:lnRef>
-                          <a:fillRef idx="0">
-                            <a:schemeClr val="dk1"/>
-                          </a:fillRef>
-                          <a:effectRef idx="0">
-                            <a:schemeClr val="dk1"/>
-                          </a:effectRef>
-                          <a:fontRef idx="minor">
-                            <a:schemeClr val="tx1"/>
-                          </a:fontRef>
-                        </wps:style>
-                        <wps:bodyPr/>
-                      </wps:wsp>
-                    </a:graphicData>
-                  </a:graphic>
-                  <wp14:sizeRelH relativeFrom="margin">
-                    <wp14:pctWidth>0</wp14:pctWidth>
-                  </wp14:sizeRelH>
-                </wp:anchor>
-              </w:drawing>
-            </mc:Choice>
-            <mc:Fallback>
-              <w:pict>
-                <v:line w14:anchorId="3BB407AE" id="Connettore diritto 6" o:spid="_x0000_s1026" style="position:absolute;z-index:251662336;visibility:visible;mso-wrap-style:square;mso-width-percent:0;mso-wrap-distance-left:9pt;mso-wrap-distance-top:0;mso-wrap-distance-right:9pt;mso-wrap-distance-bottom:0;mso-position-horizontal:center;mso-position-horizontal-relative:margin;mso-position-vertical:bottom;mso-position-vertical-relative:margin;mso-width-percent:0;mso-width-relative:margin" from="0,0" to="528.75pt,0" o:gfxdata="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" strokecolor="black [3200]" strokeweight=".5pt">
-                  <v:stroke joinstyle="miter"/>
-                  <w10:wrap type="square" anchorx="margin" anchory="margin"/>
-                </v:line>
-              </w:pict>
-            </mc:Fallback>
-          </mc:AlternateContent>
-        </w:r>
       </w:p>
       <w:p>
         <w:pPr>
@@ -1791,7 +1737,7 @@
 </file>
 
 <file path=word/footer2.xml><?xml version="1.0" encoding="utf-8"?>
-<w:ftr xmlns:wpc="http://schemas.microsoft.com/office/word/2010/wordprocessingCanvas" xmlns:cx="http://schemas.microsoft.com/office/drawing/2014/chartex" xmlns:cx1="http://schemas.microsoft.com/office/drawing/2015/9/8/chartex" xmlns:mc="http://schemas.openxmlformats.org/markup-compatibility/2006" xmlns:o="urn:schemas-microsoft-com:office:office" xmlns:r="http://schemas.openxmlformats.org/officeDocument/2006/relationships" xmlns:m="http://schemas.openxmlformats.org/officeDocument/2006/math" xmlns:v="urn:schemas-microsoft-com:vml" xmlns:wp14="http://schemas.microsoft.com/office/word/2010/wordprocessingDrawing" xmlns:wp="http://schemas.openxmlformats.org/drawingml/2006/wordprocessingDrawing" xmlns:w10="urn:schemas-microsoft-com:office:word" xmlns:w="http://schemas.openxmlformats.org/wordprocessingml/2006/main" xmlns:w14="http://schemas.microsoft.com/office/word/2010/wordml" xmlns:w15="http://schemas.microsoft.com/office/word/2012/wordml" xmlns:w16se="http://schemas.microsoft.com/office/word/2015/wordml/symex" xmlns:wpg="http://schemas.microsoft.com/office/word/2010/wordprocessingGroup" xmlns:wpi="http://schemas.microsoft.com/office/word/2010/wordprocessingInk" xmlns:wne="http://schemas.microsoft.com/office/word/2006/wordml" xmlns:wps="http://schemas.microsoft.com/office/word/2010/wordprocessingShape" mc:Ignorable="w14 w15 w16se wp14">
+<w:ftr xmlns:wpc="http://schemas.microsoft.com/office/word/2010/wordprocessingCanvas" xmlns:cx="http://schemas.microsoft.com/office/drawing/2014/chartex" xmlns:cx1="http://schemas.microsoft.com/office/drawing/2015/9/8/chartex" xmlns:cx2="http://schemas.microsoft.com/office/drawing/2015/10/21/chartex" xmlns:cx3="http://schemas.microsoft.com/office/drawing/2016/5/9/chartex" xmlns:cx4="http://schemas.microsoft.com/office/drawing/2016/5/10/chartex" xmlns:cx5="http://schemas.microsoft.com/office/drawing/2016/5/11/chartex" xmlns:cx6="http://schemas.microsoft.com/office/drawing/2016/5/12/chartex" xmlns:cx7="http://schemas.microsoft.com/office/drawing/2016/5/13/chartex" xmlns:cx8="http://schemas.microsoft.com/office/drawing/2016/5/14/chartex" xmlns:mc="http://schemas.openxmlformats.org/markup-compatibility/2006" xmlns:aink="http://schemas.microsoft.com/office/drawing/2016/ink" xmlns:am3d="http://schemas.microsoft.com/office/drawing/2017/model3d" xmlns:o="urn:schemas-microsoft-com:office:office" xmlns:r="http://schemas.openxmlformats.org/officeDocument/2006/relationships" xmlns:m="http://schemas.openxmlformats.org/officeDocument/2006/math" xmlns:v="urn:schemas-microsoft-com:vml" xmlns:wp14="http://schemas.microsoft.com/office/word/2010/wordprocessingDrawing" xmlns:wp="http://schemas.openxmlformats.org/drawingml/2006/wordprocessingDrawing" xmlns:w10="urn:schemas-microsoft-com:office:word" xmlns:w="http://schemas.openxmlformats.org/wordprocessingml/2006/main" xmlns:w14="http://schemas.microsoft.com/office/word/2010/wordml" xmlns:w15="http://schemas.microsoft.com/office/word/2012/wordml" xmlns:w16cid="http://schemas.microsoft.com/office/word/2016/wordml/cid" xmlns:w16se="http://schemas.microsoft.com/office/word/2015/wordml/symex" xmlns:wpg="http://schemas.microsoft.com/office/word/2010/wordprocessingGroup" xmlns:wpi="http://schemas.microsoft.com/office/word/2010/wordprocessingInk" xmlns:wne="http://schemas.microsoft.com/office/word/2006/wordml" xmlns:wps="http://schemas.microsoft.com/office/word/2010/wordprocessingShape" mc:Ignorable="w14 w15 w16se w16cid wp14">
   <w:sdt>
     <w:sdtPr>
       <w:id w:val="1629437468"/>
@@ -1867,7 +1813,7 @@
 </file>
 
 <file path=word/footnotes.xml><?xml version="1.0" encoding="utf-8"?>
-<w:footnotes xmlns:wpc="http://schemas.microsoft.com/office/word/2010/wordprocessingCanvas" xmlns:cx="http://schemas.microsoft.com/office/drawing/2014/chartex" xmlns:cx1="http://schemas.microsoft.com/office/drawing/2015/9/8/chartex" xmlns:mc="http://schemas.openxmlformats.org/markup-compatibility/2006" xmlns:o="urn:schemas-microsoft-com:office:office" xmlns:r="http://schemas.openxmlformats.org/officeDocument/2006/relationships" xmlns:m="http://schemas.openxmlformats.org/officeDocument/2006/math" xmlns:v="urn:schemas-microsoft-com:vml" xmlns:wp14="http://schemas.microsoft.com/office/word/2010/wordprocessingDrawing" xmlns:wp="http://schemas.openxmlformats.org/drawingml/2006/wordprocessingDrawing" xmlns:w10="urn:schemas-microsoft-com:office:word" xmlns:w="http://schemas.openxmlformats.org/wordprocessingml/2006/main" xmlns:w14="http://schemas.microsoft.com/office/word/2010/wordml" xmlns:w15="http://schemas.microsoft.com/office/word/2012/wordml" xmlns:w16se="http://schemas.microsoft.com/office/word/2015/wordml/symex" xmlns:wpg="http://schemas.microsoft.com/office/word/2010/wordprocessingGroup" xmlns:wpi="http://schemas.microsoft.com/office/word/2010/wordprocessingInk" xmlns:wne="http://schemas.microsoft.com/office/word/2006/wordml" xmlns:wps="http://schemas.microsoft.com/office/word/2010/wordprocessingShape" mc:Ignorable="w14 w15 w16se wp14">
+<w:footnotes xmlns:wpc="http://schemas.microsoft.com/office/word/2010/wordprocessingCanvas" xmlns:cx="http://schemas.microsoft.com/office/drawing/2014/chartex" xmlns:cx1="http://schemas.microsoft.com/office/drawing/2015/9/8/chartex" xmlns:cx2="http://schemas.microsoft.com/office/drawing/2015/10/21/chartex" xmlns:cx3="http://schemas.microsoft.com/office/drawing/2016/5/9/chartex" xmlns:cx4="http://schemas.microsoft.com/office/drawing/2016/5/10/chartex" xmlns:cx5="http://schemas.microsoft.com/office/drawing/2016/5/11/chartex" xmlns:cx6="http://schemas.microsoft.com/office/drawing/2016/5/12/chartex" xmlns:cx7="http://schemas.microsoft.com/office/drawing/2016/5/13/chartex" xmlns:cx8="http://schemas.microsoft.com/office/drawing/2016/5/14/chartex" xmlns:mc="http://schemas.openxmlformats.org/markup-compatibility/2006" xmlns:aink="http://schemas.microsoft.com/office/drawing/2016/ink" xmlns:am3d="http://schemas.microsoft.com/office/drawing/2017/model3d" xmlns:o="urn:schemas-microsoft-com:office:office" xmlns:r="http://schemas.openxmlformats.org/officeDocument/2006/relationships" xmlns:m="http://schemas.openxmlformats.org/officeDocument/2006/math" xmlns:v="urn:schemas-microsoft-com:vml" xmlns:wp14="http://schemas.microsoft.com/office/word/2010/wordprocessingDrawing" xmlns:wp="http://schemas.openxmlformats.org/drawingml/2006/wordprocessingDrawing" xmlns:w10="urn:schemas-microsoft-com:office:word" xmlns:w="http://schemas.openxmlformats.org/wordprocessingml/2006/main" xmlns:w14="http://schemas.microsoft.com/office/word/2010/wordml" xmlns:w15="http://schemas.microsoft.com/office/word/2012/wordml" xmlns:w16cid="http://schemas.microsoft.com/office/word/2016/wordml/cid" xmlns:w16se="http://schemas.microsoft.com/office/word/2015/wordml/symex" xmlns:wpg="http://schemas.microsoft.com/office/word/2010/wordprocessingGroup" xmlns:wpi="http://schemas.microsoft.com/office/word/2010/wordprocessingInk" xmlns:wne="http://schemas.microsoft.com/office/word/2006/wordml" xmlns:wps="http://schemas.microsoft.com/office/word/2010/wordprocessingShape" mc:Ignorable="w14 w15 w16se w16cid wp14">
   <w:footnote w:type="separator" w:id="-1">
     <w:p>
       <w:pPr>
@@ -1892,7 +1838,7 @@
 </file>
 
 <file path=word/header1.xml><?xml version="1.0" encoding="utf-8"?>
-<w:hdr xmlns:wpc="http://schemas.microsoft.com/office/word/2010/wordprocessingCanvas" xmlns:cx="http://schemas.microsoft.com/office/drawing/2014/chartex" xmlns:cx1="http://schemas.microsoft.com/office/drawing/2015/9/8/chartex" xmlns:mc="http://schemas.openxmlformats.org/markup-compatibility/2006" xmlns:o="urn:schemas-microsoft-com:office:office" xmlns:r="http://schemas.openxmlformats.org/officeDocument/2006/relationships" xmlns:m="http://schemas.openxmlformats.org/officeDocument/2006/math" xmlns:v="urn:schemas-microsoft-com:vml" xmlns:wp14="http://schemas.microsoft.com/office/word/2010/wordprocessingDrawing" xmlns:wp="http://schemas.openxmlformats.org/drawingml/2006/wordprocessingDrawing" xmlns:w10="urn:schemas-microsoft-com:office:word" xmlns:w="http://schemas.openxmlformats.org/wordprocessingml/2006/main" xmlns:w14="http://schemas.microsoft.com/office/word/2010/wordml" xmlns:w15="http://schemas.microsoft.com/office/word/2012/wordml" xmlns:w16se="http://schemas.microsoft.com/office/word/2015/wordml/symex" xmlns:wpg="http://schemas.microsoft.com/office/word/2010/wordprocessingGroup" xmlns:wpi="http://schemas.microsoft.com/office/word/2010/wordprocessingInk" xmlns:wne="http://schemas.microsoft.com/office/word/2006/wordml" xmlns:wps="http://schemas.microsoft.com/office/word/2010/wordprocessingShape" mc:Ignorable="w14 w15 w16se wp14">
+<w:hdr xmlns:wpc="http://schemas.microsoft.com/office/word/2010/wordprocessingCanvas" xmlns:cx="http://schemas.microsoft.com/office/drawing/2014/chartex" xmlns:cx1="http://schemas.microsoft.com/office/drawing/2015/9/8/chartex" xmlns:cx2="http://schemas.microsoft.com/office/drawing/2015/10/21/chartex" xmlns:cx3="http://schemas.microsoft.com/office/drawing/2016/5/9/chartex" xmlns:cx4="http://schemas.microsoft.com/office/drawing/2016/5/10/chartex" xmlns:cx5="http://schemas.microsoft.com/office/drawing/2016/5/11/chartex" xmlns:cx6="http://schemas.microsoft.com/office/drawing/2016/5/12/chartex" xmlns:cx7="http://schemas.microsoft.com/office/drawing/2016/5/13/chartex" xmlns:cx8="http://schemas.microsoft.com/office/drawing/2016/5/14/chartex" xmlns:mc="http://schemas.openxmlformats.org/markup-compatibility/2006" xmlns:aink="http://schemas.microsoft.com/office/drawing/2016/ink" xmlns:am3d="http://schemas.microsoft.com/office/drawing/2017/model3d" xmlns:o="urn:schemas-microsoft-com:office:office" xmlns:r="http://schemas.openxmlformats.org/officeDocument/2006/relationships" xmlns:m="http://schemas.openxmlformats.org/officeDocument/2006/math" xmlns:v="urn:schemas-microsoft-com:vml" xmlns:wp14="http://schemas.microsoft.com/office/word/2010/wordprocessingDrawing" xmlns:wp="http://schemas.openxmlformats.org/drawingml/2006/wordprocessingDrawing" xmlns:w10="urn:schemas-microsoft-com:office:word" xmlns:w="http://schemas.openxmlformats.org/wordprocessingml/2006/main" xmlns:w14="http://schemas.microsoft.com/office/word/2010/wordml" xmlns:w15="http://schemas.microsoft.com/office/word/2012/wordml" xmlns:w16cid="http://schemas.microsoft.com/office/word/2016/wordml/cid" xmlns:w16se="http://schemas.microsoft.com/office/word/2015/wordml/symex" xmlns:wpg="http://schemas.microsoft.com/office/word/2010/wordprocessingGroup" xmlns:wpi="http://schemas.microsoft.com/office/word/2010/wordprocessingInk" xmlns:wne="http://schemas.microsoft.com/office/word/2006/wordml" xmlns:wps="http://schemas.microsoft.com/office/word/2010/wordprocessingShape" mc:Ignorable="w14 w15 w16se w16cid wp14">
   <w:p>
     <w:pPr>
       <w:pStyle w:val="Intestazione"/>
@@ -2340,7 +2286,7 @@
         </mc:Choice>
         <mc:Fallback>
           <w:pict>
-            <v:line w14:anchorId="07D2557D" id="Connettore diritto 5" o:spid="_x0000_s1026" style="position:absolute;z-index:251660288;visibility:visible;mso-wrap-style:square;mso-width-percent:0;mso-wrap-distance-left:9pt;mso-wrap-distance-top:0;mso-wrap-distance-right:9pt;mso-wrap-distance-bottom:0;mso-position-horizontal:center;mso-position-horizontal-relative:margin;mso-position-vertical:top;mso-position-vertical-relative:margin;mso-width-percent:0;mso-width-relative:margin" from="0,0" to="528.75pt,0" o:gfxdata="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" strokecolor="black [3200]" strokeweight=".5pt">
+            <v:line w14:anchorId="57456A9D" id="Connettore diritto 5" o:spid="_x0000_s1026" style="position:absolute;z-index:251660288;visibility:visible;mso-wrap-style:square;mso-width-percent:0;mso-wrap-distance-left:9pt;mso-wrap-distance-top:0;mso-wrap-distance-right:9pt;mso-wrap-distance-bottom:0;mso-position-horizontal:center;mso-position-horizontal-relative:margin;mso-position-vertical:top;mso-position-vertical-relative:margin;mso-width-percent:0;mso-width-relative:margin" from="0,0" to="528.75pt,0" o:gfxdata="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" strokecolor="black [3200]" strokeweight=".5pt">
               <v:stroke joinstyle="miter"/>
               <w10:wrap type="square" anchorx="margin" anchory="margin"/>
             </v:line>
@@ -2413,7 +2359,7 @@
 </file>
 
 <file path=word/header2.xml><?xml version="1.0" encoding="utf-8"?>
-<w:hdr xmlns:wpc="http://schemas.microsoft.com/office/word/2010/wordprocessingCanvas" xmlns:cx="http://schemas.microsoft.com/office/drawing/2014/chartex" xmlns:cx1="http://schemas.microsoft.com/office/drawing/2015/9/8/chartex" xmlns:mc="http://schemas.openxmlformats.org/markup-compatibility/2006" xmlns:o="urn:schemas-microsoft-com:office:office" xmlns:r="http://schemas.openxmlformats.org/officeDocument/2006/relationships" xmlns:m="http://schemas.openxmlformats.org/officeDocument/2006/math" xmlns:v="urn:schemas-microsoft-com:vml" xmlns:wp14="http://schemas.microsoft.com/office/word/2010/wordprocessingDrawing" xmlns:wp="http://schemas.openxmlformats.org/drawingml/2006/wordprocessingDrawing" xmlns:w10="urn:schemas-microsoft-com:office:word" xmlns:w="http://schemas.openxmlformats.org/wordprocessingml/2006/main" xmlns:w14="http://schemas.microsoft.com/office/word/2010/wordml" xmlns:w15="http://schemas.microsoft.com/office/word/2012/wordml" xmlns:w16se="http://schemas.microsoft.com/office/word/2015/wordml/symex" xmlns:wpg="http://schemas.microsoft.com/office/word/2010/wordprocessingGroup" xmlns:wpi="http://schemas.microsoft.com/office/word/2010/wordprocessingInk" xmlns:wne="http://schemas.microsoft.com/office/word/2006/wordml" xmlns:wps="http://schemas.microsoft.com/office/word/2010/wordprocessingShape" mc:Ignorable="w14 w15 w16se wp14">
+<w:hdr xmlns:wpc="http://schemas.microsoft.com/office/word/2010/wordprocessingCanvas" xmlns:cx="http://schemas.microsoft.com/office/drawing/2014/chartex" xmlns:cx1="http://schemas.microsoft.com/office/drawing/2015/9/8/chartex" xmlns:cx2="http://schemas.microsoft.com/office/drawing/2015/10/21/chartex" xmlns:cx3="http://schemas.microsoft.com/office/drawing/2016/5/9/chartex" xmlns:cx4="http://schemas.microsoft.com/office/drawing/2016/5/10/chartex" xmlns:cx5="http://schemas.microsoft.com/office/drawing/2016/5/11/chartex" xmlns:cx6="http://schemas.microsoft.com/office/drawing/2016/5/12/chartex" xmlns:cx7="http://schemas.microsoft.com/office/drawing/2016/5/13/chartex" xmlns:cx8="http://schemas.microsoft.com/office/drawing/2016/5/14/chartex" xmlns:mc="http://schemas.openxmlformats.org/markup-compatibility/2006" xmlns:aink="http://schemas.microsoft.com/office/drawing/2016/ink" xmlns:am3d="http://schemas.microsoft.com/office/drawing/2017/model3d" xmlns:o="urn:schemas-microsoft-com:office:office" xmlns:r="http://schemas.openxmlformats.org/officeDocument/2006/relationships" xmlns:m="http://schemas.openxmlformats.org/officeDocument/2006/math" xmlns:v="urn:schemas-microsoft-com:vml" xmlns:wp14="http://schemas.microsoft.com/office/word/2010/wordprocessingDrawing" xmlns:wp="http://schemas.openxmlformats.org/drawingml/2006/wordprocessingDrawing" xmlns:w10="urn:schemas-microsoft-com:office:word" xmlns:w="http://schemas.openxmlformats.org/wordprocessingml/2006/main" xmlns:w14="http://schemas.microsoft.com/office/word/2010/wordml" xmlns:w15="http://schemas.microsoft.com/office/word/2012/wordml" xmlns:w16cid="http://schemas.microsoft.com/office/word/2016/wordml/cid" xmlns:w16se="http://schemas.microsoft.com/office/word/2015/wordml/symex" xmlns:wpg="http://schemas.microsoft.com/office/word/2010/wordprocessingGroup" xmlns:wpi="http://schemas.microsoft.com/office/word/2010/wordprocessingInk" xmlns:wne="http://schemas.microsoft.com/office/word/2006/wordml" xmlns:wps="http://schemas.microsoft.com/office/word/2010/wordprocessingShape" mc:Ignorable="w14 w15 w16se w16cid wp14">
   <w:p>
     <w:pPr>
       <w:pStyle w:val="Intestazione"/>
@@ -2861,7 +2807,7 @@
         </mc:Choice>
         <mc:Fallback>
           <w:pict>
-            <v:line w14:anchorId="200CBF10" id="Connettore diritto 8" o:spid="_x0000_s1026" style="position:absolute;z-index:251665408;visibility:visible;mso-wrap-style:square;mso-width-percent:0;mso-wrap-distance-left:9pt;mso-wrap-distance-top:0;mso-wrap-distance-right:9pt;mso-wrap-distance-bottom:0;mso-position-horizontal:center;mso-position-horizontal-relative:margin;mso-position-vertical:top;mso-position-vertical-relative:margin;mso-width-percent:0;mso-width-relative:margin" from="0,0" to="528.75pt,0" o:gfxdata="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" strokecolor="black [3200]" strokeweight=".5pt">
+            <v:line w14:anchorId="1727C088" id="Connettore diritto 8" o:spid="_x0000_s1026" style="position:absolute;z-index:251665408;visibility:visible;mso-wrap-style:square;mso-width-percent:0;mso-wrap-distance-left:9pt;mso-wrap-distance-top:0;mso-wrap-distance-right:9pt;mso-wrap-distance-bottom:0;mso-position-horizontal:center;mso-position-horizontal-relative:margin;mso-position-vertical:top;mso-position-vertical-relative:margin;mso-width-percent:0;mso-width-relative:margin" from="0,0" to="528.75pt,0" o:gfxdata="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" strokecolor="black [3200]" strokeweight=".5pt">
               <v:stroke joinstyle="miter"/>
               <w10:wrap type="square" anchorx="margin" anchory="margin"/>
             </v:line>
@@ -2934,7 +2880,7 @@
 </file>
 
 <file path=word/numbering.xml><?xml version="1.0" encoding="utf-8"?>
-<w:numbering xmlns:wpc="http://schemas.microsoft.com/office/word/2010/wordprocessingCanvas" xmlns:cx="http://schemas.microsoft.com/office/drawing/2014/chartex" xmlns:cx1="http://schemas.microsoft.com/office/drawing/2015/9/8/chartex" xmlns:mc="http://schemas.openxmlformats.org/markup-compatibility/2006" xmlns:o="urn:schemas-microsoft-com:office:office" xmlns:r="http://schemas.openxmlformats.org/officeDocument/2006/relationships" xmlns:m="http://schemas.openxmlformats.org/officeDocument/2006/math" xmlns:v="urn:schemas-microsoft-com:vml" xmlns:wp14="http://schemas.microsoft.com/office/word/2010/wordprocessingDrawing" xmlns:wp="http://schemas.openxmlformats.org/drawingml/2006/wordprocessingDrawing" xmlns:w10="urn:schemas-microsoft-com:office:word" xmlns:w="http://schemas.openxmlformats.org/wordprocessingml/2006/main" xmlns:w14="http://schemas.microsoft.com/office/word/2010/wordml" xmlns:w15="http://schemas.microsoft.com/office/word/2012/wordml" xmlns:w16se="http://schemas.microsoft.com/office/word/2015/wordml/symex" xmlns:wpg="http://schemas.microsoft.com/office/word/2010/wordprocessingGroup" xmlns:wpi="http://schemas.microsoft.com/office/word/2010/wordprocessingInk" xmlns:wne="http://schemas.microsoft.com/office/word/2006/wordml" xmlns:wps="http://schemas.microsoft.com/office/word/2010/wordprocessingShape" mc:Ignorable="w14 w15 w16se wp14">
+<w:numbering xmlns:wpc="http://schemas.microsoft.com/office/word/2010/wordprocessingCanvas" xmlns:cx="http://schemas.microsoft.com/office/drawing/2014/chartex" xmlns:cx1="http://schemas.microsoft.com/office/drawing/2015/9/8/chartex" xmlns:cx2="http://schemas.microsoft.com/office/drawing/2015/10/21/chartex" xmlns:cx3="http://schemas.microsoft.com/office/drawing/2016/5/9/chartex" xmlns:cx4="http://schemas.microsoft.com/office/drawing/2016/5/10/chartex" xmlns:cx5="http://schemas.microsoft.com/office/drawing/2016/5/11/chartex" xmlns:cx6="http://schemas.microsoft.com/office/drawing/2016/5/12/chartex" xmlns:cx7="http://schemas.microsoft.com/office/drawing/2016/5/13/chartex" xmlns:cx8="http://schemas.microsoft.com/office/drawing/2016/5/14/chartex" xmlns:mc="http://schemas.openxmlformats.org/markup-compatibility/2006" xmlns:aink="http://schemas.microsoft.com/office/drawing/2016/ink" xmlns:am3d="http://schemas.microsoft.com/office/drawing/2017/model3d" xmlns:o="urn:schemas-microsoft-com:office:office" xmlns:r="http://schemas.openxmlformats.org/officeDocument/2006/relationships" xmlns:m="http://schemas.openxmlformats.org/officeDocument/2006/math" xmlns:v="urn:schemas-microsoft-com:vml" xmlns:wp14="http://schemas.microsoft.com/office/word/2010/wordprocessingDrawing" xmlns:wp="http://schemas.openxmlformats.org/drawingml/2006/wordprocessingDrawing" xmlns:w10="urn:schemas-microsoft-com:office:word" xmlns:w="http://schemas.openxmlformats.org/wordprocessingml/2006/main" xmlns:w14="http://schemas.microsoft.com/office/word/2010/wordml" xmlns:w15="http://schemas.microsoft.com/office/word/2012/wordml" xmlns:w16cid="http://schemas.microsoft.com/office/word/2016/wordml/cid" xmlns:w16se="http://schemas.microsoft.com/office/word/2015/wordml/symex" xmlns:wpg="http://schemas.microsoft.com/office/word/2010/wordprocessingGroup" xmlns:wpi="http://schemas.microsoft.com/office/word/2010/wordprocessingInk" xmlns:wne="http://schemas.microsoft.com/office/word/2006/wordml" xmlns:wps="http://schemas.microsoft.com/office/word/2010/wordprocessingShape" mc:Ignorable="w14 w15 w16se w16cid wp14">
   <w:abstractNum w:abstractNumId="0" w15:restartNumberingAfterBreak="0">
     <w:nsid w:val="19D41A55"/>
     <w:multiLevelType w:val="hybridMultilevel"/>
@@ -3304,7 +3250,7 @@
 </file>
 
 <file path=word/styles.xml><?xml version="1.0" encoding="utf-8"?>
-<w:styles xmlns:mc="http://schemas.openxmlformats.org/markup-compatibility/2006" xmlns:r="http://schemas.openxmlformats.org/officeDocument/2006/relationships" xmlns:w="http://schemas.openxmlformats.org/wordprocessingml/2006/main" xmlns:w14="http://schemas.microsoft.com/office/word/2010/wordml" xmlns:w15="http://schemas.microsoft.com/office/word/2012/wordml" xmlns:w16se="http://schemas.microsoft.com/office/word/2015/wordml/symex" mc:Ignorable="w14 w15 w16se">
+<w:styles xmlns:mc="http://schemas.openxmlformats.org/markup-compatibility/2006" xmlns:r="http://schemas.openxmlformats.org/officeDocument/2006/relationships" xmlns:w="http://schemas.openxmlformats.org/wordprocessingml/2006/main" xmlns:w14="http://schemas.microsoft.com/office/word/2010/wordml" xmlns:w15="http://schemas.microsoft.com/office/word/2012/wordml" xmlns:w16cid="http://schemas.microsoft.com/office/word/2016/wordml/cid" xmlns:w16se="http://schemas.microsoft.com/office/word/2015/wordml/symex" mc:Ignorable="w14 w15 w16se w16cid">
   <w:docDefaults>
     <w:rPrDefault>
       <w:rPr>
@@ -3320,7 +3266,7 @@
       </w:pPr>
     </w:pPrDefault>
   </w:docDefaults>
-  <w:latentStyles w:defLockedState="0" w:defUIPriority="99" w:defSemiHidden="0" w:defUnhideWhenUsed="0" w:defQFormat="0" w:count="371">
+  <w:latentStyles w:defLockedState="0" w:defUIPriority="99" w:defSemiHidden="0" w:defUnhideWhenUsed="0" w:defQFormat="0" w:count="375">
     <w:lsdException w:name="Normal" w:uiPriority="0" w:qFormat="1"/>
     <w:lsdException w:name="heading 1" w:uiPriority="9" w:qFormat="1"/>
     <w:lsdException w:name="heading 2" w:semiHidden="1" w:uiPriority="9" w:unhideWhenUsed="1" w:qFormat="1"/>
@@ -3426,7 +3372,6 @@
     <w:lsdException w:name="HTML Sample" w:semiHidden="1" w:unhideWhenUsed="1"/>
     <w:lsdException w:name="HTML Typewriter" w:semiHidden="1" w:unhideWhenUsed="1"/>
     <w:lsdException w:name="HTML Variable" w:semiHidden="1" w:unhideWhenUsed="1"/>
-    <w:lsdException w:name="Normal Table" w:semiHidden="1" w:unhideWhenUsed="1"/>
     <w:lsdException w:name="annotation subject" w:semiHidden="1" w:unhideWhenUsed="1"/>
     <w:lsdException w:name="No List" w:semiHidden="1" w:unhideWhenUsed="1"/>
     <w:lsdException w:name="Outline List 1" w:semiHidden="1" w:unhideWhenUsed="1"/>
@@ -3470,10 +3415,8 @@
     <w:lsdException w:name="Table Elegant" w:semiHidden="1" w:unhideWhenUsed="1"/>
     <w:lsdException w:name="Table Professional" w:semiHidden="1" w:unhideWhenUsed="1"/>
     <w:lsdException w:name="Table Subtle 1" w:semiHidden="1" w:unhideWhenUsed="1"/>
-    <w:lsdException w:name="Table Subtle 2" w:semiHidden="1" w:unhideWhenUsed="1"/>
     <w:lsdException w:name="Table Web 1" w:semiHidden="1" w:unhideWhenUsed="1"/>
     <w:lsdException w:name="Table Web 2" w:semiHidden="1" w:unhideWhenUsed="1"/>
-    <w:lsdException w:name="Table Web 3" w:semiHidden="1" w:unhideWhenUsed="1"/>
     <w:lsdException w:name="Balloon Text" w:semiHidden="1" w:unhideWhenUsed="1"/>
     <w:lsdException w:name="Table Grid" w:uiPriority="39"/>
     <w:lsdException w:name="Table Theme" w:semiHidden="1" w:unhideWhenUsed="1"/>
@@ -3692,6 +3635,10 @@
     <w:lsdException w:name="List Table 5 Dark Accent 6" w:uiPriority="50"/>
     <w:lsdException w:name="List Table 6 Colorful Accent 6" w:uiPriority="51"/>
     <w:lsdException w:name="List Table 7 Colorful Accent 6" w:uiPriority="52"/>
+    <w:lsdException w:name="Mention" w:semiHidden="1" w:unhideWhenUsed="1"/>
+    <w:lsdException w:name="Smart Hyperlink" w:semiHidden="1" w:unhideWhenUsed="1"/>
+    <w:lsdException w:name="Hashtag" w:semiHidden="1" w:unhideWhenUsed="1"/>
+    <w:lsdException w:name="Unresolved Mention" w:semiHidden="1" w:unhideWhenUsed="1"/>
   </w:latentStyles>
   <w:style w:type="paragraph" w:default="1" w:styleId="Normale">
     <w:name w:val="Normal"/>
@@ -4170,7 +4117,7 @@
 </file>
 
 <file path=customXml/itemProps1.xml><?xml version="1.0" encoding="utf-8"?>
-<ds:datastoreItem xmlns:ds="http://schemas.openxmlformats.org/officeDocument/2006/customXml" ds:itemID="{886487E3-1F57-4AF5-BE7C-FDC9B5DAEF7E}">
+<ds:datastoreItem xmlns:ds="http://schemas.openxmlformats.org/officeDocument/2006/customXml" ds:itemID="{2F25E684-4900-479C-B2BA-08F908C2A25B}">
   <ds:schemaRefs>
     <ds:schemaRef ds:uri="http://schemas.openxmlformats.org/officeDocument/2006/bibliography"/>
   </ds:schemaRefs>
